--- a/docs/Understanding Ricardo POC project.docx
+++ b/docs/Understanding Ricardo POC project.docx
@@ -1,9 +1,10 @@
 
 <file path=word/document.xml><?xml version="1.0" encoding="utf-8"?>
-<w:document xmlns:wpc="http://schemas.microsoft.com/office/word/2010/wordprocessingCanvas" xmlns:cx="http://schemas.microsoft.com/office/drawing/2014/chartex" xmlns:cx1="http://schemas.microsoft.com/office/drawing/2015/9/8/chartex" xmlns:cx2="http://schemas.microsoft.com/office/drawing/2015/10/21/chartex" xmlns:cx3="http://schemas.microsoft.com/office/drawing/2016/5/9/chartex" xmlns:cx4="http://schemas.microsoft.com/office/drawing/2016/5/10/chartex" xmlns:cx5="http://schemas.microsoft.com/office/drawing/2016/5/11/chartex" xmlns:cx6="http://schemas.microsoft.com/office/drawing/2016/5/12/chartex" xmlns:cx7="http://schemas.microsoft.com/office/drawing/2016/5/13/chartex" xmlns:cx8="http://schemas.microsoft.com/office/drawing/2016/5/14/chartex" xmlns:mc="http://schemas.openxmlformats.org/markup-compatibility/2006" xmlns:aink="http://schemas.microsoft.com/office/drawing/2016/ink" xmlns:am3d="http://schemas.microsoft.com/office/drawing/2017/model3d" xmlns:o="urn:schemas-microsoft-com:office:office" xmlns:r="http://schemas.openxmlformats.org/officeDocument/2006/relationships" xmlns:m="http://schemas.openxmlformats.org/officeDocument/2006/math" xmlns:v="urn:schemas-microsoft-com:vml" xmlns:wp14="http://schemas.microsoft.com/office/word/2010/wordprocessingDrawing" xmlns:wp="http://schemas.openxmlformats.org/drawingml/2006/wordprocessingDrawing" xmlns:w10="urn:schemas-microsoft-com:office:word" xmlns:w="http://schemas.openxmlformats.org/wordprocessingml/2006/main" xmlns:w14="http://schemas.microsoft.com/office/word/2010/wordml" xmlns:w15="http://schemas.microsoft.com/office/word/2012/wordml" xmlns:w16cex="http://schemas.microsoft.com/office/word/2018/wordml/cex" xmlns:w16cid="http://schemas.microsoft.com/office/word/2016/wordml/cid" xmlns:w16="http://schemas.microsoft.com/office/word/2018/wordml" xmlns:w16sdtdh="http://schemas.microsoft.com/office/word/2020/wordml/sdtdatahash" xmlns:w16se="http://schemas.microsoft.com/office/word/2015/wordml/symex" xmlns:wpg="http://schemas.microsoft.com/office/word/2010/wordprocessingGroup" xmlns:wpi="http://schemas.microsoft.com/office/word/2010/wordprocessingInk" xmlns:wne="http://schemas.microsoft.com/office/word/2006/wordml" xmlns:wps="http://schemas.microsoft.com/office/word/2010/wordprocessingShape" mc:Ignorable="w14 w15 w16se w16cid w16 w16cex w16sdtdh wp14">
+<w:document xmlns:wpc="http://schemas.microsoft.com/office/word/2010/wordprocessingCanvas" xmlns:cx="http://schemas.microsoft.com/office/drawing/2014/chartex" xmlns:cx1="http://schemas.microsoft.com/office/drawing/2015/9/8/chartex" xmlns:cx2="http://schemas.microsoft.com/office/drawing/2015/10/21/chartex" xmlns:cx3="http://schemas.microsoft.com/office/drawing/2016/5/9/chartex" xmlns:cx4="http://schemas.microsoft.com/office/drawing/2016/5/10/chartex" xmlns:cx5="http://schemas.microsoft.com/office/drawing/2016/5/11/chartex" xmlns:cx6="http://schemas.microsoft.com/office/drawing/2016/5/12/chartex" xmlns:cx7="http://schemas.microsoft.com/office/drawing/2016/5/13/chartex" xmlns:cx8="http://schemas.microsoft.com/office/drawing/2016/5/14/chartex" xmlns:mc="http://schemas.openxmlformats.org/markup-compatibility/2006" xmlns:aink="http://schemas.microsoft.com/office/drawing/2016/ink" xmlns:am3d="http://schemas.microsoft.com/office/drawing/2017/model3d" xmlns:o="urn:schemas-microsoft-com:office:office" xmlns:oel="http://schemas.microsoft.com/office/2019/extlst" xmlns:r="http://schemas.openxmlformats.org/officeDocument/2006/relationships" xmlns:m="http://schemas.openxmlformats.org/officeDocument/2006/math" xmlns:v="urn:schemas-microsoft-com:vml" xmlns:wp14="http://schemas.microsoft.com/office/word/2010/wordprocessingDrawing" xmlns:wp="http://schemas.openxmlformats.org/drawingml/2006/wordprocessingDrawing" xmlns:w10="urn:schemas-microsoft-com:office:word" xmlns:w="http://schemas.openxmlformats.org/wordprocessingml/2006/main" xmlns:w14="http://schemas.microsoft.com/office/word/2010/wordml" xmlns:w15="http://schemas.microsoft.com/office/word/2012/wordml" xmlns:w16cex="http://schemas.microsoft.com/office/word/2018/wordml/cex" xmlns:w16cid="http://schemas.microsoft.com/office/word/2016/wordml/cid" xmlns:w16="http://schemas.microsoft.com/office/word/2018/wordml" xmlns:w16sdtdh="http://schemas.microsoft.com/office/word/2020/wordml/sdtdatahash" xmlns:w16se="http://schemas.microsoft.com/office/word/2015/wordml/symex" xmlns:wpg="http://schemas.microsoft.com/office/word/2010/wordprocessingGroup" xmlns:wpi="http://schemas.microsoft.com/office/word/2010/wordprocessingInk" xmlns:wne="http://schemas.microsoft.com/office/word/2006/wordml" xmlns:wps="http://schemas.microsoft.com/office/word/2010/wordprocessingShape" mc:Ignorable="w14 w15 w16se w16cid w16 w16cex w16sdtdh wp14">
   <w:body>
     <w:p>
       <w:pPr>
+        <w:ind w:left="1440" w:firstLine="720"/>
         <w:rPr>
           <w:b/>
           <w:bCs/>
@@ -20,6 +21,32 @@
         </w:rPr>
         <w:t>Understanding Ricardo POC project</w:t>
       </w:r>
+    </w:p>
+    <w:p>
+      <w:r>
+        <w:t xml:space="preserve">This stuff was </w:t>
+      </w:r>
+      <w:proofErr w:type="spellStart"/>
+      <w:proofErr w:type="gramStart"/>
+      <w:r>
+        <w:t>build</w:t>
+      </w:r>
+      <w:proofErr w:type="spellEnd"/>
+      <w:proofErr w:type="gramEnd"/>
+      <w:r>
+        <w:t xml:space="preserve"> by Ricardo</w:t>
+      </w:r>
+      <w:r>
+        <w:t>. I just try to understand and maybe improve some stuff for myself</w:t>
+      </w:r>
+    </w:p>
+    <w:p>
+      <w:pPr>
+        <w:rPr>
+          <w:b/>
+          <w:bCs/>
+        </w:rPr>
+      </w:pPr>
     </w:p>
     <w:p>
       <w:r>
@@ -148,12 +175,60 @@
         </w:drawing>
       </w:r>
     </w:p>
+    <w:p/>
+    <w:p>
+      <w:r>
+        <w:t xml:space="preserve">We install this extension. Looks like he uses it for building APIs to invoke. </w:t>
+      </w:r>
+    </w:p>
     <w:p>
       <w:r>
         <w:rPr>
           <w:noProof/>
         </w:rPr>
         <w:lastRenderedPageBreak/>
+        <w:drawing>
+          <wp:inline distT="0" distB="0" distL="0" distR="0" wp14:anchorId="066CEA3B" wp14:editId="2898A7CD">
+            <wp:extent cx="5943600" cy="3204210"/>
+            <wp:effectExtent l="0" t="0" r="0" b="0"/>
+            <wp:docPr id="1547535789" name="Picture 1"/>
+            <wp:cNvGraphicFramePr>
+              <a:graphicFrameLocks xmlns:a="http://schemas.openxmlformats.org/drawingml/2006/main" noChangeAspect="1"/>
+            </wp:cNvGraphicFramePr>
+            <a:graphic xmlns:a="http://schemas.openxmlformats.org/drawingml/2006/main">
+              <a:graphicData uri="http://schemas.openxmlformats.org/drawingml/2006/picture">
+                <pic:pic xmlns:pic="http://schemas.openxmlformats.org/drawingml/2006/picture">
+                  <pic:nvPicPr>
+                    <pic:cNvPr id="1547535789" name=""/>
+                    <pic:cNvPicPr/>
+                  </pic:nvPicPr>
+                  <pic:blipFill>
+                    <a:blip r:embed="rId6"/>
+                    <a:stretch>
+                      <a:fillRect/>
+                    </a:stretch>
+                  </pic:blipFill>
+                  <pic:spPr>
+                    <a:xfrm>
+                      <a:off x="0" y="0"/>
+                      <a:ext cx="5943600" cy="3204210"/>
+                    </a:xfrm>
+                    <a:prstGeom prst="rect">
+                      <a:avLst/>
+                    </a:prstGeom>
+                  </pic:spPr>
+                </pic:pic>
+              </a:graphicData>
+            </a:graphic>
+          </wp:inline>
+        </w:drawing>
+      </w:r>
+    </w:p>
+    <w:p>
+      <w:r>
+        <w:rPr>
+          <w:noProof/>
+        </w:rPr>
         <w:drawing>
           <wp:inline distT="0" distB="0" distL="0" distR="0" wp14:anchorId="08DAD50A" wp14:editId="21BC5E29">
             <wp:extent cx="5943600" cy="4508500"/>
@@ -170,7 +245,7 @@
                     <pic:cNvPicPr/>
                   </pic:nvPicPr>
                   <pic:blipFill>
-                    <a:blip r:embed="rId6"/>
+                    <a:blip r:embed="rId7"/>
                     <a:stretch>
                       <a:fillRect/>
                     </a:stretch>
@@ -201,6 +276,7 @@
         <w:rPr>
           <w:noProof/>
         </w:rPr>
+        <w:lastRenderedPageBreak/>
         <w:drawing>
           <wp:inline distT="0" distB="0" distL="0" distR="0" wp14:anchorId="7CAEA359" wp14:editId="21DAFADD">
             <wp:extent cx="5943600" cy="2813050"/>
@@ -217,7 +293,7 @@
                     <pic:cNvPicPr/>
                   </pic:nvPicPr>
                   <pic:blipFill>
-                    <a:blip r:embed="rId7"/>
+                    <a:blip r:embed="rId8"/>
                     <a:stretch>
                       <a:fillRect/>
                     </a:stretch>
@@ -248,7 +324,6 @@
         <w:rPr>
           <w:noProof/>
         </w:rPr>
-        <w:lastRenderedPageBreak/>
         <w:drawing>
           <wp:inline distT="0" distB="0" distL="0" distR="0" wp14:anchorId="6897937C" wp14:editId="2B5897C4">
             <wp:extent cx="5943600" cy="3363595"/>
@@ -265,7 +340,7 @@
                     <pic:cNvPicPr/>
                   </pic:nvPicPr>
                   <pic:blipFill>
-                    <a:blip r:embed="rId8"/>
+                    <a:blip r:embed="rId9"/>
                     <a:stretch>
                       <a:fillRect/>
                     </a:stretch>
@@ -291,6 +366,7 @@
         <w:rPr>
           <w:noProof/>
         </w:rPr>
+        <w:lastRenderedPageBreak/>
         <w:drawing>
           <wp:inline distT="0" distB="0" distL="0" distR="0" wp14:anchorId="03430264" wp14:editId="1E836C70">
             <wp:extent cx="5943600" cy="3766820"/>
@@ -307,7 +383,7 @@
                     <pic:cNvPicPr/>
                   </pic:nvPicPr>
                   <pic:blipFill>
-                    <a:blip r:embed="rId9"/>
+                    <a:blip r:embed="rId10"/>
                     <a:stretch>
                       <a:fillRect/>
                     </a:stretch>
@@ -338,7 +414,6 @@
         <w:rPr>
           <w:noProof/>
         </w:rPr>
-        <w:lastRenderedPageBreak/>
         <w:drawing>
           <wp:inline distT="0" distB="0" distL="0" distR="0" wp14:anchorId="27EE0119" wp14:editId="1A2D1C7E">
             <wp:extent cx="5943600" cy="3111500"/>
@@ -355,7 +430,7 @@
                     <pic:cNvPicPr/>
                   </pic:nvPicPr>
                   <pic:blipFill>
-                    <a:blip r:embed="rId10"/>
+                    <a:blip r:embed="rId11"/>
                     <a:stretch>
                       <a:fillRect/>
                     </a:stretch>
@@ -381,6 +456,7 @@
         <w:rPr>
           <w:noProof/>
         </w:rPr>
+        <w:lastRenderedPageBreak/>
         <w:drawing>
           <wp:inline distT="0" distB="0" distL="0" distR="0" wp14:anchorId="1032FC12" wp14:editId="07ACC723">
             <wp:extent cx="5943600" cy="2309495"/>
@@ -397,7 +473,7 @@
                     <pic:cNvPicPr/>
                   </pic:nvPicPr>
                   <pic:blipFill>
-                    <a:blip r:embed="rId11"/>
+                    <a:blip r:embed="rId12"/>
                     <a:stretch>
                       <a:fillRect/>
                     </a:stretch>
@@ -418,21 +494,366 @@
         </w:drawing>
       </w:r>
     </w:p>
-    <w:p>
-      <w:r>
-        <w:t>Some info about lambda:</w:t>
-      </w:r>
-    </w:p>
-    <w:p>
-      <w:hyperlink r:id="rId12" w:history="1">
+    <w:p/>
+    <w:p>
+      <w:r>
+        <w:t>Now let us do Azure DevOps stuff</w:t>
+      </w:r>
+    </w:p>
+    <w:p>
+      <w:proofErr w:type="gramStart"/>
+      <w:r>
+        <w:t>First</w:t>
+      </w:r>
+      <w:proofErr w:type="gramEnd"/>
+      <w:r>
+        <w:t xml:space="preserve"> we create a project to host our repository</w:t>
+      </w:r>
+    </w:p>
+    <w:p>
+      <w:r>
+        <w:t>(we have it in GitHub, but we can also host it in Azure)</w:t>
+      </w:r>
+    </w:p>
+    <w:p>
+      <w:r>
+        <w:rPr>
+          <w:noProof/>
+        </w:rPr>
+        <w:drawing>
+          <wp:inline distT="0" distB="0" distL="0" distR="0" wp14:anchorId="352B8348" wp14:editId="61582C15">
+            <wp:extent cx="5400000" cy="3666667"/>
+            <wp:effectExtent l="0" t="0" r="0" b="0"/>
+            <wp:docPr id="129561360" name="Picture 1"/>
+            <wp:cNvGraphicFramePr>
+              <a:graphicFrameLocks xmlns:a="http://schemas.openxmlformats.org/drawingml/2006/main" noChangeAspect="1"/>
+            </wp:cNvGraphicFramePr>
+            <a:graphic xmlns:a="http://schemas.openxmlformats.org/drawingml/2006/main">
+              <a:graphicData uri="http://schemas.openxmlformats.org/drawingml/2006/picture">
+                <pic:pic xmlns:pic="http://schemas.openxmlformats.org/drawingml/2006/picture">
+                  <pic:nvPicPr>
+                    <pic:cNvPr id="129561360" name=""/>
+                    <pic:cNvPicPr/>
+                  </pic:nvPicPr>
+                  <pic:blipFill>
+                    <a:blip r:embed="rId13"/>
+                    <a:stretch>
+                      <a:fillRect/>
+                    </a:stretch>
+                  </pic:blipFill>
+                  <pic:spPr>
+                    <a:xfrm>
+                      <a:off x="0" y="0"/>
+                      <a:ext cx="5400000" cy="3666667"/>
+                    </a:xfrm>
+                    <a:prstGeom prst="rect">
+                      <a:avLst/>
+                    </a:prstGeom>
+                  </pic:spPr>
+                </pic:pic>
+              </a:graphicData>
+            </a:graphic>
+          </wp:inline>
+        </w:drawing>
+      </w:r>
+    </w:p>
+    <w:p>
+      <w:r>
+        <w:rPr>
+          <w:noProof/>
+        </w:rPr>
+        <w:lastRenderedPageBreak/>
+        <w:drawing>
+          <wp:inline distT="0" distB="0" distL="0" distR="0" wp14:anchorId="0EA0140C" wp14:editId="2E2DD1D9">
+            <wp:extent cx="5943600" cy="6771640"/>
+            <wp:effectExtent l="0" t="0" r="0" b="0"/>
+            <wp:docPr id="668200777" name="Picture 1"/>
+            <wp:cNvGraphicFramePr>
+              <a:graphicFrameLocks xmlns:a="http://schemas.openxmlformats.org/drawingml/2006/main" noChangeAspect="1"/>
+            </wp:cNvGraphicFramePr>
+            <a:graphic xmlns:a="http://schemas.openxmlformats.org/drawingml/2006/main">
+              <a:graphicData uri="http://schemas.openxmlformats.org/drawingml/2006/picture">
+                <pic:pic xmlns:pic="http://schemas.openxmlformats.org/drawingml/2006/picture">
+                  <pic:nvPicPr>
+                    <pic:cNvPr id="668200777" name=""/>
+                    <pic:cNvPicPr/>
+                  </pic:nvPicPr>
+                  <pic:blipFill>
+                    <a:blip r:embed="rId14"/>
+                    <a:stretch>
+                      <a:fillRect/>
+                    </a:stretch>
+                  </pic:blipFill>
+                  <pic:spPr>
+                    <a:xfrm>
+                      <a:off x="0" y="0"/>
+                      <a:ext cx="5943600" cy="6771640"/>
+                    </a:xfrm>
+                    <a:prstGeom prst="rect">
+                      <a:avLst/>
+                    </a:prstGeom>
+                  </pic:spPr>
+                </pic:pic>
+              </a:graphicData>
+            </a:graphic>
+          </wp:inline>
+        </w:drawing>
+      </w:r>
+    </w:p>
+    <w:p>
+      <w:r>
+        <w:rPr>
+          <w:noProof/>
+        </w:rPr>
+        <w:lastRenderedPageBreak/>
+        <w:drawing>
+          <wp:inline distT="0" distB="0" distL="0" distR="0" wp14:anchorId="2ED8423B" wp14:editId="3971A774">
+            <wp:extent cx="5943600" cy="3448050"/>
+            <wp:effectExtent l="0" t="0" r="0" b="0"/>
+            <wp:docPr id="1313739154" name="Picture 1"/>
+            <wp:cNvGraphicFramePr>
+              <a:graphicFrameLocks xmlns:a="http://schemas.openxmlformats.org/drawingml/2006/main" noChangeAspect="1"/>
+            </wp:cNvGraphicFramePr>
+            <a:graphic xmlns:a="http://schemas.openxmlformats.org/drawingml/2006/main">
+              <a:graphicData uri="http://schemas.openxmlformats.org/drawingml/2006/picture">
+                <pic:pic xmlns:pic="http://schemas.openxmlformats.org/drawingml/2006/picture">
+                  <pic:nvPicPr>
+                    <pic:cNvPr id="1313739154" name=""/>
+                    <pic:cNvPicPr/>
+                  </pic:nvPicPr>
+                  <pic:blipFill>
+                    <a:blip r:embed="rId15"/>
+                    <a:stretch>
+                      <a:fillRect/>
+                    </a:stretch>
+                  </pic:blipFill>
+                  <pic:spPr>
+                    <a:xfrm>
+                      <a:off x="0" y="0"/>
+                      <a:ext cx="5943600" cy="3448050"/>
+                    </a:xfrm>
+                    <a:prstGeom prst="rect">
+                      <a:avLst/>
+                    </a:prstGeom>
+                  </pic:spPr>
+                </pic:pic>
+              </a:graphicData>
+            </a:graphic>
+          </wp:inline>
+        </w:drawing>
+      </w:r>
+    </w:p>
+    <w:p/>
+    <w:p/>
+    <w:p/>
+    <w:p>
+      <w:proofErr w:type="gramStart"/>
+      <w:r>
+        <w:t>So</w:t>
+      </w:r>
+      <w:proofErr w:type="gramEnd"/>
+      <w:r>
+        <w:t xml:space="preserve"> we come here</w:t>
+      </w:r>
+    </w:p>
+    <w:p/>
+    <w:p>
+      <w:r>
+        <w:rPr>
+          <w:noProof/>
+        </w:rPr>
+        <w:lastRenderedPageBreak/>
+        <w:drawing>
+          <wp:inline distT="0" distB="0" distL="0" distR="0" wp14:anchorId="4990DC87" wp14:editId="3150BD61">
+            <wp:extent cx="5943600" cy="3442970"/>
+            <wp:effectExtent l="0" t="0" r="0" b="5080"/>
+            <wp:docPr id="882167106" name="Picture 1"/>
+            <wp:cNvGraphicFramePr>
+              <a:graphicFrameLocks xmlns:a="http://schemas.openxmlformats.org/drawingml/2006/main" noChangeAspect="1"/>
+            </wp:cNvGraphicFramePr>
+            <a:graphic xmlns:a="http://schemas.openxmlformats.org/drawingml/2006/main">
+              <a:graphicData uri="http://schemas.openxmlformats.org/drawingml/2006/picture">
+                <pic:pic xmlns:pic="http://schemas.openxmlformats.org/drawingml/2006/picture">
+                  <pic:nvPicPr>
+                    <pic:cNvPr id="882167106" name=""/>
+                    <pic:cNvPicPr/>
+                  </pic:nvPicPr>
+                  <pic:blipFill>
+                    <a:blip r:embed="rId16"/>
+                    <a:stretch>
+                      <a:fillRect/>
+                    </a:stretch>
+                  </pic:blipFill>
+                  <pic:spPr>
+                    <a:xfrm>
+                      <a:off x="0" y="0"/>
+                      <a:ext cx="5943600" cy="3442970"/>
+                    </a:xfrm>
+                    <a:prstGeom prst="rect">
+                      <a:avLst/>
+                    </a:prstGeom>
+                  </pic:spPr>
+                </pic:pic>
+              </a:graphicData>
+            </a:graphic>
+          </wp:inline>
+        </w:drawing>
+      </w:r>
+    </w:p>
+    <w:p>
+      <w:r>
+        <w:rPr>
+          <w:noProof/>
+        </w:rPr>
+        <w:lastRenderedPageBreak/>
+        <w:drawing>
+          <wp:inline distT="0" distB="0" distL="0" distR="0" wp14:anchorId="2A8886D1" wp14:editId="77536471">
+            <wp:extent cx="5943600" cy="4674235"/>
+            <wp:effectExtent l="0" t="0" r="0" b="0"/>
+            <wp:docPr id="685654968" name="Picture 1"/>
+            <wp:cNvGraphicFramePr>
+              <a:graphicFrameLocks xmlns:a="http://schemas.openxmlformats.org/drawingml/2006/main" noChangeAspect="1"/>
+            </wp:cNvGraphicFramePr>
+            <a:graphic xmlns:a="http://schemas.openxmlformats.org/drawingml/2006/main">
+              <a:graphicData uri="http://schemas.openxmlformats.org/drawingml/2006/picture">
+                <pic:pic xmlns:pic="http://schemas.openxmlformats.org/drawingml/2006/picture">
+                  <pic:nvPicPr>
+                    <pic:cNvPr id="685654968" name=""/>
+                    <pic:cNvPicPr/>
+                  </pic:nvPicPr>
+                  <pic:blipFill>
+                    <a:blip r:embed="rId17"/>
+                    <a:stretch>
+                      <a:fillRect/>
+                    </a:stretch>
+                  </pic:blipFill>
+                  <pic:spPr>
+                    <a:xfrm>
+                      <a:off x="0" y="0"/>
+                      <a:ext cx="5943600" cy="4674235"/>
+                    </a:xfrm>
+                    <a:prstGeom prst="rect">
+                      <a:avLst/>
+                    </a:prstGeom>
+                  </pic:spPr>
+                </pic:pic>
+              </a:graphicData>
+            </a:graphic>
+          </wp:inline>
+        </w:drawing>
+      </w:r>
+    </w:p>
+    <w:p>
+      <w:r>
+        <w:rPr>
+          <w:noProof/>
+        </w:rPr>
+        <w:lastRenderedPageBreak/>
+        <w:drawing>
+          <wp:inline distT="0" distB="0" distL="0" distR="0" wp14:anchorId="113714F2" wp14:editId="4AD08223">
+            <wp:extent cx="5943600" cy="4759325"/>
+            <wp:effectExtent l="0" t="0" r="0" b="3175"/>
+            <wp:docPr id="1460043522" name="Picture 1"/>
+            <wp:cNvGraphicFramePr>
+              <a:graphicFrameLocks xmlns:a="http://schemas.openxmlformats.org/drawingml/2006/main" noChangeAspect="1"/>
+            </wp:cNvGraphicFramePr>
+            <a:graphic xmlns:a="http://schemas.openxmlformats.org/drawingml/2006/main">
+              <a:graphicData uri="http://schemas.openxmlformats.org/drawingml/2006/picture">
+                <pic:pic xmlns:pic="http://schemas.openxmlformats.org/drawingml/2006/picture">
+                  <pic:nvPicPr>
+                    <pic:cNvPr id="1460043522" name=""/>
+                    <pic:cNvPicPr/>
+                  </pic:nvPicPr>
+                  <pic:blipFill>
+                    <a:blip r:embed="rId18"/>
+                    <a:stretch>
+                      <a:fillRect/>
+                    </a:stretch>
+                  </pic:blipFill>
+                  <pic:spPr>
+                    <a:xfrm>
+                      <a:off x="0" y="0"/>
+                      <a:ext cx="5943600" cy="4759325"/>
+                    </a:xfrm>
+                    <a:prstGeom prst="rect">
+                      <a:avLst/>
+                    </a:prstGeom>
+                  </pic:spPr>
+                </pic:pic>
+              </a:graphicData>
+            </a:graphic>
+          </wp:inline>
+        </w:drawing>
+      </w:r>
+    </w:p>
+    <w:p>
+      <w:r>
+        <w:rPr>
+          <w:noProof/>
+        </w:rPr>
+        <w:lastRenderedPageBreak/>
+        <w:drawing>
+          <wp:inline distT="0" distB="0" distL="0" distR="0" wp14:anchorId="5890F17C" wp14:editId="014BEBAF">
+            <wp:extent cx="5943600" cy="3781425"/>
+            <wp:effectExtent l="0" t="0" r="0" b="9525"/>
+            <wp:docPr id="591854288" name="Picture 1"/>
+            <wp:cNvGraphicFramePr>
+              <a:graphicFrameLocks xmlns:a="http://schemas.openxmlformats.org/drawingml/2006/main" noChangeAspect="1"/>
+            </wp:cNvGraphicFramePr>
+            <a:graphic xmlns:a="http://schemas.openxmlformats.org/drawingml/2006/main">
+              <a:graphicData uri="http://schemas.openxmlformats.org/drawingml/2006/picture">
+                <pic:pic xmlns:pic="http://schemas.openxmlformats.org/drawingml/2006/picture">
+                  <pic:nvPicPr>
+                    <pic:cNvPr id="591854288" name=""/>
+                    <pic:cNvPicPr/>
+                  </pic:nvPicPr>
+                  <pic:blipFill>
+                    <a:blip r:embed="rId19"/>
+                    <a:stretch>
+                      <a:fillRect/>
+                    </a:stretch>
+                  </pic:blipFill>
+                  <pic:spPr>
+                    <a:xfrm>
+                      <a:off x="0" y="0"/>
+                      <a:ext cx="5943600" cy="3781425"/>
+                    </a:xfrm>
+                    <a:prstGeom prst="rect">
+                      <a:avLst/>
+                    </a:prstGeom>
+                  </pic:spPr>
+                </pic:pic>
+              </a:graphicData>
+            </a:graphic>
+          </wp:inline>
+        </w:drawing>
+      </w:r>
+    </w:p>
+    <w:p>
+      <w:r>
+        <w:t xml:space="preserve">(Actually I had to make my GitHub repository public, because Azure DevOps was </w:t>
+      </w:r>
+      <w:proofErr w:type="gramStart"/>
+      <w:r>
+        <w:t>complaining )</w:t>
+      </w:r>
+      <w:proofErr w:type="gramEnd"/>
+      <w:r>
+        <w:t xml:space="preserve"> as the result we have</w:t>
+      </w:r>
+    </w:p>
+    <w:p/>
+    <w:p>
+      <w:hyperlink r:id="rId20" w:history="1">
         <w:r>
           <w:rPr>
             <w:rStyle w:val="Hyperlink"/>
           </w:rPr>
-          <w:t>https://docs.aws.amazon.com/toolkit-for-visual-studio/latest/user-guide/lambda-creating-project-in-visual-studio.html</w:t>
+          <w:t>https://alexytiger.visualstudio.com/POC-AY/_git/POC-AY</w:t>
         </w:r>
       </w:hyperlink>
     </w:p>
+    <w:p/>
     <w:p>
       <w:r>
         <w:rPr>
@@ -440,46 +861,42 @@
         </w:rPr>
         <w:lastRenderedPageBreak/>
         <w:drawing>
-          <wp:inline distT="0" distB="0" distL="0" distR="0" wp14:anchorId="00B1B068" wp14:editId="791BA5E1">
-            <wp:extent cx="5943600" cy="3538855"/>
-            <wp:effectExtent l="0" t="0" r="0" b="4445"/>
-            <wp:docPr id="23" name="Picture 23"/>
-            <wp:cNvGraphicFramePr>
-              <a:graphicFrameLocks xmlns:a="http://schemas.openxmlformats.org/drawingml/2006/main" noChangeAspect="1"/>
-            </wp:cNvGraphicFramePr>
-            <a:graphic xmlns:a="http://schemas.openxmlformats.org/drawingml/2006/main">
-              <a:graphicData uri="http://schemas.openxmlformats.org/drawingml/2006/picture">
-                <pic:pic xmlns:pic="http://schemas.openxmlformats.org/drawingml/2006/picture">
-                  <pic:nvPicPr>
-                    <pic:cNvPr id="1" name=""/>
-                    <pic:cNvPicPr/>
-                  </pic:nvPicPr>
-                  <pic:blipFill>
-                    <a:blip r:embed="rId13"/>
-                    <a:stretch>
-                      <a:fillRect/>
-                    </a:stretch>
-                  </pic:blipFill>
-                  <pic:spPr>
-                    <a:xfrm>
-                      <a:off x="0" y="0"/>
-                      <a:ext cx="5943600" cy="3538855"/>
-                    </a:xfrm>
-                    <a:prstGeom prst="rect">
-                      <a:avLst/>
-                    </a:prstGeom>
-                  </pic:spPr>
-                </pic:pic>
-              </a:graphicData>
-            </a:graphic>
-          </wp:inline>
-        </w:drawing>
-      </w:r>
-    </w:p>
-    <w:p/>
-    <w:p/>
-    <w:p/>
-    <w:p/>
+          <wp:inline distT="0" distB="0" distL="0" distR="0" wp14:anchorId="3117AE7A" wp14:editId="3DEFC5F3">
+            <wp:extent cx="5943600" cy="3686175"/>
+            <wp:effectExtent l="0" t="0" r="0" b="9525"/>
+            <wp:docPr id="1831008052" name="Picture 1"/>
+            <wp:cNvGraphicFramePr>
+              <a:graphicFrameLocks xmlns:a="http://schemas.openxmlformats.org/drawingml/2006/main" noChangeAspect="1"/>
+            </wp:cNvGraphicFramePr>
+            <a:graphic xmlns:a="http://schemas.openxmlformats.org/drawingml/2006/main">
+              <a:graphicData uri="http://schemas.openxmlformats.org/drawingml/2006/picture">
+                <pic:pic xmlns:pic="http://schemas.openxmlformats.org/drawingml/2006/picture">
+                  <pic:nvPicPr>
+                    <pic:cNvPr id="1831008052" name=""/>
+                    <pic:cNvPicPr/>
+                  </pic:nvPicPr>
+                  <pic:blipFill>
+                    <a:blip r:embed="rId21"/>
+                    <a:stretch>
+                      <a:fillRect/>
+                    </a:stretch>
+                  </pic:blipFill>
+                  <pic:spPr>
+                    <a:xfrm>
+                      <a:off x="0" y="0"/>
+                      <a:ext cx="5943600" cy="3686175"/>
+                    </a:xfrm>
+                    <a:prstGeom prst="rect">
+                      <a:avLst/>
+                    </a:prstGeom>
+                  </pic:spPr>
+                </pic:pic>
+              </a:graphicData>
+            </a:graphic>
+          </wp:inline>
+        </w:drawing>
+      </w:r>
+    </w:p>
     <w:p/>
     <w:p/>
     <w:sectPr>

--- a/docs/Understanding Ricardo POC project.docx
+++ b/docs/Understanding Ricardo POC project.docx
@@ -897,6 +897,54 @@
         </w:drawing>
       </w:r>
     </w:p>
+    <w:p>
+      <w:r>
+        <w:t>Let ‘s install this extension that allows to manage our repository in Azure DevOps</w:t>
+      </w:r>
+    </w:p>
+    <w:p>
+      <w:r>
+        <w:rPr>
+          <w:noProof/>
+        </w:rPr>
+        <w:drawing>
+          <wp:inline distT="0" distB="0" distL="0" distR="0" wp14:anchorId="3F26D2C3" wp14:editId="277EDA8F">
+            <wp:extent cx="5943600" cy="3506470"/>
+            <wp:effectExtent l="0" t="0" r="0" b="0"/>
+            <wp:docPr id="853629102" name="Picture 1"/>
+            <wp:cNvGraphicFramePr>
+              <a:graphicFrameLocks xmlns:a="http://schemas.openxmlformats.org/drawingml/2006/main" noChangeAspect="1"/>
+            </wp:cNvGraphicFramePr>
+            <a:graphic xmlns:a="http://schemas.openxmlformats.org/drawingml/2006/main">
+              <a:graphicData uri="http://schemas.openxmlformats.org/drawingml/2006/picture">
+                <pic:pic xmlns:pic="http://schemas.openxmlformats.org/drawingml/2006/picture">
+                  <pic:nvPicPr>
+                    <pic:cNvPr id="853629102" name=""/>
+                    <pic:cNvPicPr/>
+                  </pic:nvPicPr>
+                  <pic:blipFill>
+                    <a:blip r:embed="rId22"/>
+                    <a:stretch>
+                      <a:fillRect/>
+                    </a:stretch>
+                  </pic:blipFill>
+                  <pic:spPr>
+                    <a:xfrm>
+                      <a:off x="0" y="0"/>
+                      <a:ext cx="5943600" cy="3506470"/>
+                    </a:xfrm>
+                    <a:prstGeom prst="rect">
+                      <a:avLst/>
+                    </a:prstGeom>
+                  </pic:spPr>
+                </pic:pic>
+              </a:graphicData>
+            </a:graphic>
+          </wp:inline>
+        </w:drawing>
+      </w:r>
+    </w:p>
+    <w:p/>
     <w:p/>
     <w:p/>
     <w:sectPr>

--- a/docs/Understanding Ricardo POC project.docx
+++ b/docs/Understanding Ricardo POC project.docx
@@ -24,17 +24,7 @@
     </w:p>
     <w:p>
       <w:r>
-        <w:t xml:space="preserve">This stuff was </w:t>
-      </w:r>
-      <w:proofErr w:type="spellStart"/>
-      <w:proofErr w:type="gramStart"/>
-      <w:r>
-        <w:t>build</w:t>
-      </w:r>
-      <w:proofErr w:type="spellEnd"/>
-      <w:proofErr w:type="gramEnd"/>
-      <w:r>
-        <w:t xml:space="preserve"> by Ricardo</w:t>
+        <w:t>This stuff was build by Ricardo</w:t>
       </w:r>
       <w:r>
         <w:t>. I just try to understand and maybe improve some stuff for myself</w:t>
@@ -501,13 +491,8 @@
       </w:r>
     </w:p>
     <w:p>
-      <w:proofErr w:type="gramStart"/>
-      <w:r>
-        <w:t>First</w:t>
-      </w:r>
-      <w:proofErr w:type="gramEnd"/>
-      <w:r>
-        <w:t xml:space="preserve"> we create a project to host our repository</w:t>
+      <w:r>
+        <w:t>First we create a project to host our repository</w:t>
       </w:r>
     </w:p>
     <w:p>
@@ -647,13 +632,8 @@
     <w:p/>
     <w:p/>
     <w:p>
-      <w:proofErr w:type="gramStart"/>
-      <w:r>
-        <w:t>So</w:t>
-      </w:r>
-      <w:proofErr w:type="gramEnd"/>
-      <w:r>
-        <w:t xml:space="preserve"> we come here</w:t>
+      <w:r>
+        <w:t>So we come here</w:t>
       </w:r>
     </w:p>
     <w:p/>
@@ -831,15 +811,7 @@
     </w:p>
     <w:p>
       <w:r>
-        <w:t xml:space="preserve">(Actually I had to make my GitHub repository public, because Azure DevOps was </w:t>
-      </w:r>
-      <w:proofErr w:type="gramStart"/>
-      <w:r>
-        <w:t>complaining )</w:t>
-      </w:r>
-      <w:proofErr w:type="gramEnd"/>
-      <w:r>
-        <w:t xml:space="preserve"> as the result we have</w:t>
+        <w:t>(Actually I had to make my GitHub repository public, because Azure DevOps was complaining ) as the result we have</w:t>
       </w:r>
     </w:p>
     <w:p/>
@@ -944,7 +916,11 @@
         </w:drawing>
       </w:r>
     </w:p>
-    <w:p/>
+    <w:p>
+      <w:r>
+        <w:t>Good stuff</w:t>
+      </w:r>
+    </w:p>
     <w:p/>
     <w:p/>
     <w:sectPr>

--- a/docs/Understanding Ricardo POC project.docx
+++ b/docs/Understanding Ricardo POC project.docx
@@ -24,7 +24,17 @@
     </w:p>
     <w:p>
       <w:r>
-        <w:t>This stuff was build by Ricardo</w:t>
+        <w:t xml:space="preserve">This stuff was </w:t>
+      </w:r>
+      <w:proofErr w:type="spellStart"/>
+      <w:proofErr w:type="gramStart"/>
+      <w:r>
+        <w:t>build</w:t>
+      </w:r>
+      <w:proofErr w:type="spellEnd"/>
+      <w:proofErr w:type="gramEnd"/>
+      <w:r>
+        <w:t xml:space="preserve"> by Ricardo</w:t>
       </w:r>
       <w:r>
         <w:t>. I just try to understand and maybe improve some stuff for myself</w:t>
@@ -491,8 +501,13 @@
       </w:r>
     </w:p>
     <w:p>
-      <w:r>
-        <w:t>First we create a project to host our repository</w:t>
+      <w:proofErr w:type="gramStart"/>
+      <w:r>
+        <w:t>First</w:t>
+      </w:r>
+      <w:proofErr w:type="gramEnd"/>
+      <w:r>
+        <w:t xml:space="preserve"> we create a project to host our repository</w:t>
       </w:r>
     </w:p>
     <w:p>
@@ -632,8 +647,13 @@
     <w:p/>
     <w:p/>
     <w:p>
-      <w:r>
-        <w:t>So we come here</w:t>
+      <w:proofErr w:type="gramStart"/>
+      <w:r>
+        <w:t>So</w:t>
+      </w:r>
+      <w:proofErr w:type="gramEnd"/>
+      <w:r>
+        <w:t xml:space="preserve"> we come here</w:t>
       </w:r>
     </w:p>
     <w:p/>
@@ -811,7 +831,15 @@
     </w:p>
     <w:p>
       <w:r>
-        <w:t>(Actually I had to make my GitHub repository public, because Azure DevOps was complaining ) as the result we have</w:t>
+        <w:t xml:space="preserve">(Actually I had to make my GitHub repository public, because Azure DevOps was </w:t>
+      </w:r>
+      <w:proofErr w:type="gramStart"/>
+      <w:r>
+        <w:t>complaining )</w:t>
+      </w:r>
+      <w:proofErr w:type="gramEnd"/>
+      <w:r>
+        <w:t xml:space="preserve"> as the result we have</w:t>
       </w:r>
     </w:p>
     <w:p/>
@@ -918,9 +946,48 @@
     </w:p>
     <w:p>
       <w:r>
-        <w:t>Good stuff</w:t>
-      </w:r>
-    </w:p>
+        <w:rPr>
+          <w:noProof/>
+        </w:rPr>
+        <w:lastRenderedPageBreak/>
+        <w:drawing>
+          <wp:inline distT="0" distB="0" distL="0" distR="0" wp14:anchorId="7017BD31" wp14:editId="0B3E9F98">
+            <wp:extent cx="5943600" cy="3041650"/>
+            <wp:effectExtent l="0" t="0" r="0" b="6350"/>
+            <wp:docPr id="1110823037" name="Picture 1"/>
+            <wp:cNvGraphicFramePr>
+              <a:graphicFrameLocks xmlns:a="http://schemas.openxmlformats.org/drawingml/2006/main" noChangeAspect="1"/>
+            </wp:cNvGraphicFramePr>
+            <a:graphic xmlns:a="http://schemas.openxmlformats.org/drawingml/2006/main">
+              <a:graphicData uri="http://schemas.openxmlformats.org/drawingml/2006/picture">
+                <pic:pic xmlns:pic="http://schemas.openxmlformats.org/drawingml/2006/picture">
+                  <pic:nvPicPr>
+                    <pic:cNvPr id="1110823037" name=""/>
+                    <pic:cNvPicPr/>
+                  </pic:nvPicPr>
+                  <pic:blipFill>
+                    <a:blip r:embed="rId23"/>
+                    <a:stretch>
+                      <a:fillRect/>
+                    </a:stretch>
+                  </pic:blipFill>
+                  <pic:spPr>
+                    <a:xfrm>
+                      <a:off x="0" y="0"/>
+                      <a:ext cx="5943600" cy="3041650"/>
+                    </a:xfrm>
+                    <a:prstGeom prst="rect">
+                      <a:avLst/>
+                    </a:prstGeom>
+                  </pic:spPr>
+                </pic:pic>
+              </a:graphicData>
+            </a:graphic>
+          </wp:inline>
+        </w:drawing>
+      </w:r>
+    </w:p>
+    <w:p/>
     <w:p/>
     <w:p/>
     <w:sectPr>

--- a/docs/Understanding Ricardo POC project.docx
+++ b/docs/Understanding Ricardo POC project.docx
@@ -27,12 +27,10 @@
         <w:t xml:space="preserve">This stuff was </w:t>
       </w:r>
       <w:proofErr w:type="spellStart"/>
-      <w:proofErr w:type="gramStart"/>
       <w:r>
         <w:t>build</w:t>
       </w:r>
       <w:proofErr w:type="spellEnd"/>
-      <w:proofErr w:type="gramEnd"/>
       <w:r>
         <w:t xml:space="preserve"> by Ricardo</w:t>
       </w:r>
@@ -501,13 +499,8 @@
       </w:r>
     </w:p>
     <w:p>
-      <w:proofErr w:type="gramStart"/>
-      <w:r>
-        <w:t>First</w:t>
-      </w:r>
-      <w:proofErr w:type="gramEnd"/>
-      <w:r>
-        <w:t xml:space="preserve"> we create a project to host our repository</w:t>
+      <w:r>
+        <w:t>First we create a project to host our repository</w:t>
       </w:r>
     </w:p>
     <w:p>
@@ -647,13 +640,8 @@
     <w:p/>
     <w:p/>
     <w:p>
-      <w:proofErr w:type="gramStart"/>
-      <w:r>
-        <w:t>So</w:t>
-      </w:r>
-      <w:proofErr w:type="gramEnd"/>
-      <w:r>
-        <w:t xml:space="preserve"> we come here</w:t>
+      <w:r>
+        <w:t>So we come here</w:t>
       </w:r>
     </w:p>
     <w:p/>
@@ -831,15 +819,7 @@
     </w:p>
     <w:p>
       <w:r>
-        <w:t xml:space="preserve">(Actually I had to make my GitHub repository public, because Azure DevOps was </w:t>
-      </w:r>
-      <w:proofErr w:type="gramStart"/>
-      <w:r>
-        <w:t>complaining )</w:t>
-      </w:r>
-      <w:proofErr w:type="gramEnd"/>
-      <w:r>
-        <w:t xml:space="preserve"> as the result we have</w:t>
+        <w:t>(Actually I had to make my GitHub repository public, because Azure DevOps was complaining ) as the result we have</w:t>
       </w:r>
     </w:p>
     <w:p/>
@@ -944,12 +924,26 @@
         </w:drawing>
       </w:r>
     </w:p>
-    <w:p>
-      <w:r>
-        <w:rPr>
-          <w:noProof/>
+    <w:p/>
+    <w:p>
+      <w:r>
+        <w:rPr>
+          <w:highlight w:val="magenta"/>
         </w:rPr>
         <w:lastRenderedPageBreak/>
+        <w:t>!!! Back off for now. Can not connect to my Azure Dev ops repository not from Visual Studio, not from VS Code</w:t>
+      </w:r>
+      <w:r>
+        <w:t xml:space="preserve">. </w:t>
+      </w:r>
+    </w:p>
+    <w:p/>
+    <w:p/>
+    <w:p>
+      <w:r>
+        <w:rPr>
+          <w:noProof/>
+        </w:rPr>
         <w:drawing>
           <wp:inline distT="0" distB="0" distL="0" distR="0" wp14:anchorId="7017BD31" wp14:editId="0B3E9F98">
             <wp:extent cx="5943600" cy="3041650"/>

--- a/docs/Understanding Ricardo POC project.docx
+++ b/docs/Understanding Ricardo POC project.docx
@@ -27,10 +27,12 @@
         <w:t xml:space="preserve">This stuff was </w:t>
       </w:r>
       <w:proofErr w:type="spellStart"/>
+      <w:proofErr w:type="gramStart"/>
       <w:r>
         <w:t>build</w:t>
       </w:r>
       <w:proofErr w:type="spellEnd"/>
+      <w:proofErr w:type="gramEnd"/>
       <w:r>
         <w:t xml:space="preserve"> by Ricardo</w:t>
       </w:r>
@@ -499,8 +501,13 @@
       </w:r>
     </w:p>
     <w:p>
-      <w:r>
-        <w:t>First we create a project to host our repository</w:t>
+      <w:proofErr w:type="gramStart"/>
+      <w:r>
+        <w:t>First</w:t>
+      </w:r>
+      <w:proofErr w:type="gramEnd"/>
+      <w:r>
+        <w:t xml:space="preserve"> we create a project to host our repository</w:t>
       </w:r>
     </w:p>
     <w:p>
@@ -640,8 +647,13 @@
     <w:p/>
     <w:p/>
     <w:p>
-      <w:r>
-        <w:t>So we come here</w:t>
+      <w:proofErr w:type="gramStart"/>
+      <w:r>
+        <w:t>So</w:t>
+      </w:r>
+      <w:proofErr w:type="gramEnd"/>
+      <w:r>
+        <w:t xml:space="preserve"> we come here</w:t>
       </w:r>
     </w:p>
     <w:p/>
@@ -819,7 +831,15 @@
     </w:p>
     <w:p>
       <w:r>
-        <w:t>(Actually I had to make my GitHub repository public, because Azure DevOps was complaining ) as the result we have</w:t>
+        <w:t xml:space="preserve">(Actually I had to make my GitHub repository public, because Azure DevOps was </w:t>
+      </w:r>
+      <w:proofErr w:type="gramStart"/>
+      <w:r>
+        <w:t>complaining )</w:t>
+      </w:r>
+      <w:proofErr w:type="gramEnd"/>
+      <w:r>
+        <w:t xml:space="preserve"> as the result we have</w:t>
       </w:r>
     </w:p>
     <w:p/>
@@ -981,6 +1001,8 @@
         </w:drawing>
       </w:r>
     </w:p>
+    <w:p/>
+    <w:p/>
     <w:p/>
     <w:p/>
     <w:p/>

--- a/docs/Understanding Ricardo POC project.docx
+++ b/docs/Understanding Ricardo POC project.docx
@@ -944,63 +944,173 @@
         </w:drawing>
       </w:r>
     </w:p>
-    <w:p/>
-    <w:p>
-      <w:r>
-        <w:rPr>
-          <w:highlight w:val="magenta"/>
+    <w:p>
+      <w:r>
+        <w:t>Let us know connect to Azure DevOps from Visual Studio</w:t>
+      </w:r>
+    </w:p>
+    <w:p>
+      <w:r>
+        <w:rPr>
+          <w:noProof/>
         </w:rPr>
         <w:lastRenderedPageBreak/>
-        <w:t>!!! Back off for now. Can not connect to my Azure Dev ops repository not from Visual Studio, not from VS Code</w:t>
-      </w:r>
-      <w:r>
-        <w:t xml:space="preserve">. </w:t>
+        <w:drawing>
+          <wp:inline distT="0" distB="0" distL="0" distR="0" wp14:anchorId="473DEEBA" wp14:editId="1A30A55F">
+            <wp:extent cx="5943600" cy="2940050"/>
+            <wp:effectExtent l="0" t="0" r="0" b="0"/>
+            <wp:docPr id="352692029" name="Picture 1"/>
+            <wp:cNvGraphicFramePr>
+              <a:graphicFrameLocks xmlns:a="http://schemas.openxmlformats.org/drawingml/2006/main" noChangeAspect="1"/>
+            </wp:cNvGraphicFramePr>
+            <a:graphic xmlns:a="http://schemas.openxmlformats.org/drawingml/2006/main">
+              <a:graphicData uri="http://schemas.openxmlformats.org/drawingml/2006/picture">
+                <pic:pic xmlns:pic="http://schemas.openxmlformats.org/drawingml/2006/picture">
+                  <pic:nvPicPr>
+                    <pic:cNvPr id="352692029" name=""/>
+                    <pic:cNvPicPr/>
+                  </pic:nvPicPr>
+                  <pic:blipFill>
+                    <a:blip r:embed="rId23"/>
+                    <a:stretch>
+                      <a:fillRect/>
+                    </a:stretch>
+                  </pic:blipFill>
+                  <pic:spPr>
+                    <a:xfrm>
+                      <a:off x="0" y="0"/>
+                      <a:ext cx="5943600" cy="2940050"/>
+                    </a:xfrm>
+                    <a:prstGeom prst="rect">
+                      <a:avLst/>
+                    </a:prstGeom>
+                  </pic:spPr>
+                </pic:pic>
+              </a:graphicData>
+            </a:graphic>
+          </wp:inline>
+        </w:drawing>
+      </w:r>
+    </w:p>
+    <w:p>
+      <w:r>
+        <w:rPr>
+          <w:noProof/>
+        </w:rPr>
+        <w:lastRenderedPageBreak/>
+        <w:drawing>
+          <wp:inline distT="0" distB="0" distL="0" distR="0" wp14:anchorId="7DEF7E51" wp14:editId="786813CC">
+            <wp:extent cx="5943600" cy="5419725"/>
+            <wp:effectExtent l="0" t="0" r="0" b="9525"/>
+            <wp:docPr id="443323901" name="Picture 1"/>
+            <wp:cNvGraphicFramePr>
+              <a:graphicFrameLocks xmlns:a="http://schemas.openxmlformats.org/drawingml/2006/main" noChangeAspect="1"/>
+            </wp:cNvGraphicFramePr>
+            <a:graphic xmlns:a="http://schemas.openxmlformats.org/drawingml/2006/main">
+              <a:graphicData uri="http://schemas.openxmlformats.org/drawingml/2006/picture">
+                <pic:pic xmlns:pic="http://schemas.openxmlformats.org/drawingml/2006/picture">
+                  <pic:nvPicPr>
+                    <pic:cNvPr id="443323901" name=""/>
+                    <pic:cNvPicPr/>
+                  </pic:nvPicPr>
+                  <pic:blipFill>
+                    <a:blip r:embed="rId24"/>
+                    <a:stretch>
+                      <a:fillRect/>
+                    </a:stretch>
+                  </pic:blipFill>
+                  <pic:spPr>
+                    <a:xfrm>
+                      <a:off x="0" y="0"/>
+                      <a:ext cx="5943600" cy="5419725"/>
+                    </a:xfrm>
+                    <a:prstGeom prst="rect">
+                      <a:avLst/>
+                    </a:prstGeom>
+                  </pic:spPr>
+                </pic:pic>
+              </a:graphicData>
+            </a:graphic>
+          </wp:inline>
+        </w:drawing>
+      </w:r>
+    </w:p>
+    <w:p>
+      <w:r>
+        <w:t xml:space="preserve">Now we can </w:t>
+      </w:r>
+      <w:proofErr w:type="gramStart"/>
+      <w:r>
+        <w:t>chose</w:t>
+      </w:r>
+      <w:proofErr w:type="gramEnd"/>
+      <w:r>
+        <w:t xml:space="preserve"> which repository to push changes: GitHub or Azure DevOps</w:t>
+      </w:r>
+    </w:p>
+    <w:p>
+      <w:pPr>
+        <w:rPr>
+          <w:highlight w:val="yellow"/>
+        </w:rPr>
+      </w:pPr>
+      <w:r>
+        <w:rPr>
+          <w:noProof/>
+          <w:highlight w:val="yellow"/>
+        </w:rPr>
+        <w:lastRenderedPageBreak/>
+        <w:drawing>
+          <wp:inline distT="0" distB="0" distL="0" distR="0" wp14:anchorId="440A16F5" wp14:editId="27F05940">
+            <wp:extent cx="5943600" cy="3186430"/>
+            <wp:effectExtent l="0" t="0" r="0" b="0"/>
+            <wp:docPr id="1743108623" name="Picture 1"/>
+            <wp:cNvGraphicFramePr>
+              <a:graphicFrameLocks xmlns:a="http://schemas.openxmlformats.org/drawingml/2006/main" noChangeAspect="1"/>
+            </wp:cNvGraphicFramePr>
+            <a:graphic xmlns:a="http://schemas.openxmlformats.org/drawingml/2006/main">
+              <a:graphicData uri="http://schemas.openxmlformats.org/drawingml/2006/picture">
+                <pic:pic xmlns:pic="http://schemas.openxmlformats.org/drawingml/2006/picture">
+                  <pic:nvPicPr>
+                    <pic:cNvPr id="1743108623" name=""/>
+                    <pic:cNvPicPr/>
+                  </pic:nvPicPr>
+                  <pic:blipFill>
+                    <a:blip r:embed="rId25"/>
+                    <a:stretch>
+                      <a:fillRect/>
+                    </a:stretch>
+                  </pic:blipFill>
+                  <pic:spPr>
+                    <a:xfrm>
+                      <a:off x="0" y="0"/>
+                      <a:ext cx="5943600" cy="3186430"/>
+                    </a:xfrm>
+                    <a:prstGeom prst="rect">
+                      <a:avLst/>
+                    </a:prstGeom>
+                  </pic:spPr>
+                </pic:pic>
+              </a:graphicData>
+            </a:graphic>
+          </wp:inline>
+        </w:drawing>
+      </w:r>
+    </w:p>
+    <w:p>
+      <w:r>
+        <w:rPr>
+          <w:highlight w:val="yellow"/>
+        </w:rPr>
+        <w:t>(note on2/4/2024) was not able to push into Azure DevOps. Was some error. Probably something related to connection.</w:t>
       </w:r>
     </w:p>
     <w:p/>
     <w:p/>
-    <w:p>
-      <w:r>
-        <w:rPr>
-          <w:noProof/>
-        </w:rPr>
-        <w:drawing>
-          <wp:inline distT="0" distB="0" distL="0" distR="0" wp14:anchorId="7017BD31" wp14:editId="0B3E9F98">
-            <wp:extent cx="5943600" cy="3041650"/>
-            <wp:effectExtent l="0" t="0" r="0" b="6350"/>
-            <wp:docPr id="1110823037" name="Picture 1"/>
-            <wp:cNvGraphicFramePr>
-              <a:graphicFrameLocks xmlns:a="http://schemas.openxmlformats.org/drawingml/2006/main" noChangeAspect="1"/>
-            </wp:cNvGraphicFramePr>
-            <a:graphic xmlns:a="http://schemas.openxmlformats.org/drawingml/2006/main">
-              <a:graphicData uri="http://schemas.openxmlformats.org/drawingml/2006/picture">
-                <pic:pic xmlns:pic="http://schemas.openxmlformats.org/drawingml/2006/picture">
-                  <pic:nvPicPr>
-                    <pic:cNvPr id="1110823037" name=""/>
-                    <pic:cNvPicPr/>
-                  </pic:nvPicPr>
-                  <pic:blipFill>
-                    <a:blip r:embed="rId23"/>
-                    <a:stretch>
-                      <a:fillRect/>
-                    </a:stretch>
-                  </pic:blipFill>
-                  <pic:spPr>
-                    <a:xfrm>
-                      <a:off x="0" y="0"/>
-                      <a:ext cx="5943600" cy="3041650"/>
-                    </a:xfrm>
-                    <a:prstGeom prst="rect">
-                      <a:avLst/>
-                    </a:prstGeom>
-                  </pic:spPr>
-                </pic:pic>
-              </a:graphicData>
-            </a:graphic>
-          </wp:inline>
-        </w:drawing>
-      </w:r>
-    </w:p>
+    <w:p/>
+    <w:p/>
+    <w:p/>
+    <w:p/>
     <w:p/>
     <w:p/>
     <w:p/>

--- a/docs/Understanding Ricardo POC project.docx
+++ b/docs/Understanding Ricardo POC project.docx
@@ -1,6 +1,6 @@
 
 <file path=word/document.xml><?xml version="1.0" encoding="utf-8"?>
-<w:document xmlns:wpc="http://schemas.microsoft.com/office/word/2010/wordprocessingCanvas" xmlns:cx="http://schemas.microsoft.com/office/drawing/2014/chartex" xmlns:cx1="http://schemas.microsoft.com/office/drawing/2015/9/8/chartex" xmlns:cx2="http://schemas.microsoft.com/office/drawing/2015/10/21/chartex" xmlns:cx3="http://schemas.microsoft.com/office/drawing/2016/5/9/chartex" xmlns:cx4="http://schemas.microsoft.com/office/drawing/2016/5/10/chartex" xmlns:cx5="http://schemas.microsoft.com/office/drawing/2016/5/11/chartex" xmlns:cx6="http://schemas.microsoft.com/office/drawing/2016/5/12/chartex" xmlns:cx7="http://schemas.microsoft.com/office/drawing/2016/5/13/chartex" xmlns:cx8="http://schemas.microsoft.com/office/drawing/2016/5/14/chartex" xmlns:mc="http://schemas.openxmlformats.org/markup-compatibility/2006" xmlns:aink="http://schemas.microsoft.com/office/drawing/2016/ink" xmlns:am3d="http://schemas.microsoft.com/office/drawing/2017/model3d" xmlns:o="urn:schemas-microsoft-com:office:office" xmlns:oel="http://schemas.microsoft.com/office/2019/extlst" xmlns:r="http://schemas.openxmlformats.org/officeDocument/2006/relationships" xmlns:m="http://schemas.openxmlformats.org/officeDocument/2006/math" xmlns:v="urn:schemas-microsoft-com:vml" xmlns:wp14="http://schemas.microsoft.com/office/word/2010/wordprocessingDrawing" xmlns:wp="http://schemas.openxmlformats.org/drawingml/2006/wordprocessingDrawing" xmlns:w10="urn:schemas-microsoft-com:office:word" xmlns:w="http://schemas.openxmlformats.org/wordprocessingml/2006/main" xmlns:w14="http://schemas.microsoft.com/office/word/2010/wordml" xmlns:w15="http://schemas.microsoft.com/office/word/2012/wordml" xmlns:w16cex="http://schemas.microsoft.com/office/word/2018/wordml/cex" xmlns:w16cid="http://schemas.microsoft.com/office/word/2016/wordml/cid" xmlns:w16="http://schemas.microsoft.com/office/word/2018/wordml" xmlns:w16sdtdh="http://schemas.microsoft.com/office/word/2020/wordml/sdtdatahash" xmlns:w16se="http://schemas.microsoft.com/office/word/2015/wordml/symex" xmlns:wpg="http://schemas.microsoft.com/office/word/2010/wordprocessingGroup" xmlns:wpi="http://schemas.microsoft.com/office/word/2010/wordprocessingInk" xmlns:wne="http://schemas.microsoft.com/office/word/2006/wordml" xmlns:wps="http://schemas.microsoft.com/office/word/2010/wordprocessingShape" mc:Ignorable="w14 w15 w16se w16cid w16 w16cex w16sdtdh wp14">
+<w:document xmlns:wpc="http://schemas.microsoft.com/office/word/2010/wordprocessingCanvas" xmlns:cx="http://schemas.microsoft.com/office/drawing/2014/chartex" xmlns:cx1="http://schemas.microsoft.com/office/drawing/2015/9/8/chartex" xmlns:cx2="http://schemas.microsoft.com/office/drawing/2015/10/21/chartex" xmlns:cx3="http://schemas.microsoft.com/office/drawing/2016/5/9/chartex" xmlns:cx4="http://schemas.microsoft.com/office/drawing/2016/5/10/chartex" xmlns:cx5="http://schemas.microsoft.com/office/drawing/2016/5/11/chartex" xmlns:cx6="http://schemas.microsoft.com/office/drawing/2016/5/12/chartex" xmlns:cx7="http://schemas.microsoft.com/office/drawing/2016/5/13/chartex" xmlns:cx8="http://schemas.microsoft.com/office/drawing/2016/5/14/chartex" xmlns:mc="http://schemas.openxmlformats.org/markup-compatibility/2006" xmlns:aink="http://schemas.microsoft.com/office/drawing/2016/ink" xmlns:am3d="http://schemas.microsoft.com/office/drawing/2017/model3d" xmlns:o="urn:schemas-microsoft-com:office:office" xmlns:r="http://schemas.openxmlformats.org/officeDocument/2006/relationships" xmlns:m="http://schemas.openxmlformats.org/officeDocument/2006/math" xmlns:v="urn:schemas-microsoft-com:vml" xmlns:wp14="http://schemas.microsoft.com/office/word/2010/wordprocessingDrawing" xmlns:wp="http://schemas.openxmlformats.org/drawingml/2006/wordprocessingDrawing" xmlns:w10="urn:schemas-microsoft-com:office:word" xmlns:w="http://schemas.openxmlformats.org/wordprocessingml/2006/main" xmlns:w14="http://schemas.microsoft.com/office/word/2010/wordml" xmlns:w15="http://schemas.microsoft.com/office/word/2012/wordml" xmlns:w16cex="http://schemas.microsoft.com/office/word/2018/wordml/cex" xmlns:w16cid="http://schemas.microsoft.com/office/word/2016/wordml/cid" xmlns:w16="http://schemas.microsoft.com/office/word/2018/wordml" xmlns:w16sdtdh="http://schemas.microsoft.com/office/word/2020/wordml/sdtdatahash" xmlns:w16se="http://schemas.microsoft.com/office/word/2015/wordml/symex" xmlns:wpg="http://schemas.microsoft.com/office/word/2010/wordprocessingGroup" xmlns:wpi="http://schemas.microsoft.com/office/word/2010/wordprocessingInk" xmlns:wne="http://schemas.microsoft.com/office/word/2006/wordml" xmlns:wps="http://schemas.microsoft.com/office/word/2010/wordprocessingShape" mc:Ignorable="w14 w15 w16se w16cid w16 w16cex w16sdtdh wp14">
   <w:body>
     <w:p>
       <w:pPr>
@@ -24,17 +24,7 @@
     </w:p>
     <w:p>
       <w:r>
-        <w:t xml:space="preserve">This stuff was </w:t>
-      </w:r>
-      <w:proofErr w:type="spellStart"/>
-      <w:proofErr w:type="gramStart"/>
-      <w:r>
-        <w:t>build</w:t>
-      </w:r>
-      <w:proofErr w:type="spellEnd"/>
-      <w:proofErr w:type="gramEnd"/>
-      <w:r>
-        <w:t xml:space="preserve"> by Ricardo</w:t>
+        <w:t>This stuff was build by Ricardo</w:t>
       </w:r>
       <w:r>
         <w:t>. I just try to understand and maybe improve some stuff for myself</w:t>
@@ -501,13 +491,8 @@
       </w:r>
     </w:p>
     <w:p>
-      <w:proofErr w:type="gramStart"/>
-      <w:r>
-        <w:t>First</w:t>
-      </w:r>
-      <w:proofErr w:type="gramEnd"/>
-      <w:r>
-        <w:t xml:space="preserve"> we create a project to host our repository</w:t>
+      <w:r>
+        <w:t>First we create a project to host our repository</w:t>
       </w:r>
     </w:p>
     <w:p>
@@ -647,13 +632,8 @@
     <w:p/>
     <w:p/>
     <w:p>
-      <w:proofErr w:type="gramStart"/>
-      <w:r>
-        <w:t>So</w:t>
-      </w:r>
-      <w:proofErr w:type="gramEnd"/>
-      <w:r>
-        <w:t xml:space="preserve"> we come here</w:t>
+      <w:r>
+        <w:t>So we come here</w:t>
       </w:r>
     </w:p>
     <w:p/>
@@ -831,15 +811,7 @@
     </w:p>
     <w:p>
       <w:r>
-        <w:t xml:space="preserve">(Actually I had to make my GitHub repository public, because Azure DevOps was </w:t>
-      </w:r>
-      <w:proofErr w:type="gramStart"/>
-      <w:r>
-        <w:t>complaining )</w:t>
-      </w:r>
-      <w:proofErr w:type="gramEnd"/>
-      <w:r>
-        <w:t xml:space="preserve"> as the result we have</w:t>
+        <w:t>(Actually I had to make my GitHub repository public, because Azure DevOps was complaining ) as the result we have</w:t>
       </w:r>
     </w:p>
     <w:p/>
@@ -1037,15 +1009,7 @@
     </w:p>
     <w:p>
       <w:r>
-        <w:t xml:space="preserve">Now we can </w:t>
-      </w:r>
-      <w:proofErr w:type="gramStart"/>
-      <w:r>
-        <w:t>chose</w:t>
-      </w:r>
-      <w:proofErr w:type="gramEnd"/>
-      <w:r>
-        <w:t xml:space="preserve"> which repository to push changes: GitHub or Azure DevOps</w:t>
+        <w:t>Now we can chose which repository to push changes: GitHub or Azure DevOps</w:t>
       </w:r>
     </w:p>
     <w:p>
@@ -1105,7 +1069,11 @@
         <w:t>(note on2/4/2024) was not able to push into Azure DevOps. Was some error. Probably something related to connection.</w:t>
       </w:r>
     </w:p>
-    <w:p/>
+    <w:p>
+      <w:r>
+        <w:t>test</w:t>
+      </w:r>
+    </w:p>
     <w:p/>
     <w:p/>
     <w:p/>
